--- a/doc/description.docx
+++ b/doc/description.docx
@@ -12,18 +12,13 @@
     </w:p>
     <w:p/>
     <w:p>
-      <w:pPr>
+      <w:r>
+        <w:t>1</w:t>
+      </w:r>
+      <w:r>
         <w:rPr>
           <w:rFonts w:hint="eastAsia"/>
         </w:rPr>
-      </w:pPr>
-      <w:r>
-        <w:t>1</w:t>
-      </w:r>
-      <w:r>
-        <w:rPr>
-          <w:rFonts w:hint="eastAsia"/>
-        </w:rPr>
         <w:t>、B</w:t>
       </w:r>
       <w:r>
@@ -31,12 +26,10 @@
       </w:r>
     </w:p>
     <w:p>
-      <w:pPr>
-        <w:rPr>
-          <w:rFonts w:hint="eastAsia"/>
-        </w:rPr>
-      </w:pPr>
-      <w:r>
+      <w:r>
+        <w:rPr>
+          <w:noProof/>
+        </w:rPr>
         <w:drawing>
           <wp:inline distT="0" distB="0" distL="0" distR="0" wp14:anchorId="24FE2B3B" wp14:editId="7135FB6B">
             <wp:extent cx="5494555" cy="3082247"/>
@@ -74,13 +67,7 @@
         </w:drawing>
       </w:r>
     </w:p>
-    <w:p>
-      <w:pPr>
-        <w:rPr>
-          <w:rFonts w:hint="eastAsia"/>
-        </w:rPr>
-      </w:pPr>
-    </w:p>
+    <w:p/>
     <w:p/>
     <w:p>
       <w:r>
@@ -205,16 +192,7 @@
           <w:sz w:val="18"/>
           <w:szCs w:val="18"/>
         </w:rPr>
-        <w:t>()</w:t>
-      </w:r>
-      <w:r>
-        <w:rPr>
-          <w:rFonts w:ascii="Menlo" w:hAnsi="Menlo" w:cs="Menlo"/>
-          <w:color w:val="000000"/>
-          <w:sz w:val="18"/>
-          <w:szCs w:val="18"/>
-        </w:rPr>
-        <w:t>:</w:t>
+        <w:t>():</w:t>
       </w:r>
     </w:p>
     <w:p>
@@ -399,24 +377,10 @@
           <w:sz w:val="18"/>
           <w:szCs w:val="18"/>
         </w:rPr>
-        <w:t>)</w:t>
-      </w:r>
-      <w:r>
-        <w:rPr>
-          <w:rFonts w:ascii="Menlo" w:hAnsi="Menlo" w:cs="Menlo"/>
-          <w:color w:val="000000"/>
-          <w:sz w:val="18"/>
-          <w:szCs w:val="18"/>
-        </w:rPr>
-        <w:t>:</w:t>
-      </w:r>
-    </w:p>
-    <w:p>
-      <w:pPr>
-        <w:rPr>
-          <w:rFonts w:hint="eastAsia"/>
-        </w:rPr>
-      </w:pPr>
+        <w:t>):</w:t>
+      </w:r>
+    </w:p>
+    <w:p>
       <w:r>
         <w:t xml:space="preserve">Use </w:t>
       </w:r>
@@ -443,7 +407,7 @@
         <w:pStyle w:val="HTML"/>
         <w:shd w:val="clear" w:color="auto" w:fill="FFFFFF"/>
         <w:rPr>
-          <w:rFonts w:ascii="Menlo" w:hAnsi="Menlo" w:cs="Menlo" w:hint="eastAsia"/>
+          <w:rFonts w:ascii="Menlo" w:hAnsi="Menlo" w:cs="Menlo"/>
           <w:color w:val="000000"/>
           <w:sz w:val="18"/>
           <w:szCs w:val="18"/>
@@ -515,13 +479,7 @@
         <w:t>Provide an interface to child fragments call to switch views.</w:t>
       </w:r>
     </w:p>
-    <w:p>
-      <w:pPr>
-        <w:rPr>
-          <w:rFonts w:hint="eastAsia"/>
-        </w:rPr>
-      </w:pPr>
-    </w:p>
+    <w:p/>
     <w:p>
       <w:r>
         <w:t xml:space="preserve">b) </w:t>
@@ -1173,13 +1131,7 @@
         <w:t>o on.</w:t>
       </w:r>
     </w:p>
-    <w:p>
-      <w:pPr>
-        <w:rPr>
-          <w:rFonts w:hint="eastAsia"/>
-        </w:rPr>
-      </w:pPr>
-    </w:p>
+    <w:p/>
     <w:p>
       <w:r>
         <w:rPr>
@@ -1253,16 +1205,7 @@
           <w:sz w:val="18"/>
           <w:szCs w:val="18"/>
         </w:rPr>
-        <w:t>(View view)</w:t>
-      </w:r>
-      <w:r>
-        <w:rPr>
-          <w:rFonts w:ascii="Menlo" w:hAnsi="Menlo" w:cs="Menlo"/>
-          <w:color w:val="000000"/>
-          <w:sz w:val="18"/>
-          <w:szCs w:val="18"/>
-        </w:rPr>
-        <w:t xml:space="preserve"> &amp; </w:t>
+        <w:t xml:space="preserve">(View view) &amp; </w:t>
       </w:r>
       <w:proofErr w:type="spellStart"/>
       <w:r>
@@ -1282,16 +1225,7 @@
           <w:sz w:val="18"/>
           <w:szCs w:val="18"/>
         </w:rPr>
-        <w:t>(View view)</w:t>
-      </w:r>
-      <w:r>
-        <w:rPr>
-          <w:rFonts w:ascii="Menlo" w:hAnsi="Menlo" w:cs="Menlo"/>
-          <w:color w:val="000000"/>
-          <w:sz w:val="18"/>
-          <w:szCs w:val="18"/>
-        </w:rPr>
-        <w:t>:</w:t>
+        <w:t>(View view):</w:t>
       </w:r>
     </w:p>
     <w:p>
@@ -1299,7 +1233,7 @@
         <w:pStyle w:val="HTML"/>
         <w:shd w:val="clear" w:color="auto" w:fill="FFFFFF"/>
         <w:rPr>
-          <w:rFonts w:ascii="Menlo" w:hAnsi="Menlo" w:cs="Menlo" w:hint="eastAsia"/>
+          <w:rFonts w:ascii="Menlo" w:hAnsi="Menlo" w:cs="Menlo"/>
           <w:color w:val="000000"/>
           <w:sz w:val="18"/>
           <w:szCs w:val="18"/>
@@ -1434,16 +1368,7 @@
           <w:sz w:val="18"/>
           <w:szCs w:val="18"/>
         </w:rPr>
-        <w:t>(View view)</w:t>
-      </w:r>
-      <w:r>
-        <w:rPr>
-          <w:rFonts w:ascii="Menlo" w:hAnsi="Menlo" w:cs="Menlo"/>
-          <w:color w:val="000000"/>
-          <w:sz w:val="18"/>
-          <w:szCs w:val="18"/>
-        </w:rPr>
-        <w:t>:</w:t>
+        <w:t>(View view):</w:t>
       </w:r>
     </w:p>
     <w:p>
@@ -1497,13 +1422,7 @@
         <w:t xml:space="preserve"> pictures.</w:t>
       </w:r>
     </w:p>
-    <w:p>
-      <w:pPr>
-        <w:rPr>
-          <w:rFonts w:hint="eastAsia"/>
-        </w:rPr>
-      </w:pPr>
-    </w:p>
+    <w:p/>
     <w:p>
       <w:pPr>
         <w:pStyle w:val="HTML"/>
@@ -1544,37 +1463,127 @@
           <w:sz w:val="18"/>
           <w:szCs w:val="18"/>
         </w:rPr>
-        <w:t>(View view)</w:t>
-      </w:r>
-      <w:r>
-        <w:rPr>
-          <w:rFonts w:ascii="Menlo" w:hAnsi="Menlo" w:cs="Menlo"/>
-          <w:color w:val="000000"/>
-          <w:sz w:val="18"/>
-          <w:szCs w:val="18"/>
-        </w:rPr>
-        <w:t>:</w:t>
-      </w:r>
-    </w:p>
-    <w:p>
-      <w:pPr>
+        <w:t>(View view):</w:t>
+      </w:r>
+    </w:p>
+    <w:p>
+      <w:r>
+        <w:t>Set</w:t>
+      </w:r>
+      <w:r>
+        <w:t xml:space="preserve"> </w:t>
+      </w:r>
+      <w:proofErr w:type="spellStart"/>
+      <w:r>
+        <w:t>textView</w:t>
+      </w:r>
+      <w:proofErr w:type="spellEnd"/>
+      <w:r>
+        <w:t xml:space="preserve"> click listener to change fragment view.</w:t>
+      </w:r>
+    </w:p>
+    <w:p/>
+    <w:p>
+      <w:r>
         <w:rPr>
           <w:rFonts w:hint="eastAsia"/>
         </w:rPr>
-      </w:pPr>
-      <w:r>
-        <w:t>Set</w:t>
+        <w:t>d</w:t>
+      </w:r>
+      <w:r>
+        <w:t xml:space="preserve">) </w:t>
+      </w:r>
+      <w:r>
+        <w:t>LocalImageHolderView</w:t>
+      </w:r>
+      <w:r>
+        <w:t>.java</w:t>
+      </w:r>
+    </w:p>
+    <w:p>
+      <w:r>
+        <w:rPr>
+          <w:rFonts w:hint="eastAsia"/>
+        </w:rPr>
+        <w:t>A</w:t>
+      </w:r>
+      <w:r>
+        <w:t xml:space="preserve"> custom </w:t>
+      </w:r>
+      <w:proofErr w:type="spellStart"/>
+      <w:r>
+        <w:t>HolderView</w:t>
+      </w:r>
+      <w:proofErr w:type="spellEnd"/>
+      <w:r>
+        <w:t xml:space="preserve"> implements Holder.</w:t>
+      </w:r>
+    </w:p>
+    <w:p/>
+    <w:p>
+      <w:r>
+        <w:rPr>
+          <w:rFonts w:hint="eastAsia"/>
+        </w:rPr>
+        <w:t>e</w:t>
+      </w:r>
+      <w:r>
+        <w:t xml:space="preserve">) FragmentAbout.java, </w:t>
+      </w:r>
+      <w:proofErr w:type="spellStart"/>
+      <w:r>
+        <w:t>FragmentFaculty</w:t>
+      </w:r>
+      <w:proofErr w:type="spellEnd"/>
+      <w:r>
+        <w:t>…FragmentSchedule.java</w:t>
+      </w:r>
+    </w:p>
+    <w:p>
+      <w:r>
+        <w:rPr>
+          <w:rFonts w:hint="eastAsia"/>
+        </w:rPr>
+        <w:t>D</w:t>
+      </w:r>
+      <w:r>
+        <w:t>ifferent child fragment</w:t>
+      </w:r>
+      <w:r>
+        <w:t xml:space="preserve"> function</w:t>
+      </w:r>
+      <w:r>
+        <w:t xml:space="preserve">, including </w:t>
+      </w:r>
+      <w:r>
+        <w:rPr>
+          <w:rFonts w:hint="eastAsia"/>
+        </w:rPr>
+        <w:t>s</w:t>
+      </w:r>
+      <w:r>
+        <w:t>et</w:t>
+      </w:r>
+      <w:r>
+        <w:t>ting</w:t>
+      </w:r>
+      <w:r>
+        <w:t xml:space="preserve"> the corresponding view</w:t>
+      </w:r>
+      <w:r>
+        <w:t>, set</w:t>
+      </w:r>
+      <w:r>
+        <w:t>ting</w:t>
       </w:r>
       <w:r>
         <w:t xml:space="preserve"> </w:t>
       </w:r>
-      <w:proofErr w:type="spellStart"/>
-      <w:r>
-        <w:t>textView</w:t>
-      </w:r>
-      <w:proofErr w:type="spellEnd"/>
-      <w:r>
-        <w:t xml:space="preserve"> click listener to change fragment view.</w:t>
+      <w:r>
+        <w:t>toolbar</w:t>
+      </w:r>
+      <w:r>
+        <w:t xml:space="preserve"> click listener on icon and initializing view pager with different layout xml files</w:t>
       </w:r>
     </w:p>
     <w:p/>
@@ -1583,13 +1592,13 @@
         <w:rPr>
           <w:rFonts w:hint="eastAsia"/>
         </w:rPr>
-        <w:t>d</w:t>
+        <w:t>f</w:t>
       </w:r>
       <w:r>
         <w:t xml:space="preserve">) </w:t>
       </w:r>
       <w:r>
-        <w:t>LocalImageHolderView</w:t>
+        <w:t>LoadingView</w:t>
       </w:r>
       <w:r>
         <w:t>.java</w:t>
@@ -1603,125 +1612,10 @@
         <w:t>A</w:t>
       </w:r>
       <w:r>
-        <w:t xml:space="preserve"> custom </w:t>
-      </w:r>
-      <w:proofErr w:type="spellStart"/>
-      <w:r>
-        <w:t>HolderView</w:t>
-      </w:r>
-      <w:proofErr w:type="spellEnd"/>
-      <w:r>
-        <w:t xml:space="preserve"> implements Holder.</w:t>
+        <w:t xml:space="preserve"> custom loading effect chart and some functions to set its visibility.</w:t>
       </w:r>
     </w:p>
     <w:p/>
-    <w:p>
-      <w:r>
-        <w:rPr>
-          <w:rFonts w:hint="eastAsia"/>
-        </w:rPr>
-        <w:t>e</w:t>
-      </w:r>
-      <w:r>
-        <w:t xml:space="preserve">) FragmentAbout.java, </w:t>
-      </w:r>
-      <w:proofErr w:type="spellStart"/>
-      <w:r>
-        <w:t>FragmentFaculty</w:t>
-      </w:r>
-      <w:proofErr w:type="spellEnd"/>
-      <w:r>
-        <w:t>…FragmentSchedule.java</w:t>
-      </w:r>
-    </w:p>
-    <w:p>
-      <w:pPr>
-        <w:rPr>
-          <w:rFonts w:hint="eastAsia"/>
-        </w:rPr>
-      </w:pPr>
-      <w:r>
-        <w:rPr>
-          <w:rFonts w:hint="eastAsia"/>
-        </w:rPr>
-        <w:t>D</w:t>
-      </w:r>
-      <w:r>
-        <w:t>ifferent child fragment</w:t>
-      </w:r>
-      <w:r>
-        <w:t xml:space="preserve"> function</w:t>
-      </w:r>
-      <w:r>
-        <w:t xml:space="preserve">, including </w:t>
-      </w:r>
-      <w:r>
-        <w:rPr>
-          <w:rFonts w:hint="eastAsia"/>
-        </w:rPr>
-        <w:t>s</w:t>
-      </w:r>
-      <w:r>
-        <w:t>et</w:t>
-      </w:r>
-      <w:r>
-        <w:t>ting</w:t>
-      </w:r>
-      <w:r>
-        <w:t xml:space="preserve"> the corresponding view</w:t>
-      </w:r>
-      <w:r>
-        <w:t>, set</w:t>
-      </w:r>
-      <w:r>
-        <w:t>ting</w:t>
-      </w:r>
-      <w:r>
-        <w:t xml:space="preserve"> </w:t>
-      </w:r>
-      <w:r>
-        <w:t>toolbar</w:t>
-      </w:r>
-      <w:r>
-        <w:t xml:space="preserve"> click listener on icon and initializing view pager with different layout xml files</w:t>
-      </w:r>
-    </w:p>
-    <w:p/>
-    <w:p>
-      <w:r>
-        <w:rPr>
-          <w:rFonts w:hint="eastAsia"/>
-        </w:rPr>
-        <w:t>f</w:t>
-      </w:r>
-      <w:r>
-        <w:t xml:space="preserve">) </w:t>
-      </w:r>
-      <w:r>
-        <w:t>LoadingView</w:t>
-      </w:r>
-      <w:r>
-        <w:t>.java</w:t>
-      </w:r>
-    </w:p>
-    <w:p>
-      <w:r>
-        <w:rPr>
-          <w:rFonts w:hint="eastAsia"/>
-        </w:rPr>
-        <w:t>A</w:t>
-      </w:r>
-      <w:r>
-        <w:t xml:space="preserve"> custom loading effect chart and some functions to set its visibility.</w:t>
-      </w:r>
-    </w:p>
-    <w:p>
-      <w:pPr>
-        <w:rPr>
-          <w:rFonts w:hint="eastAsia"/>
-        </w:rPr>
-      </w:pPr>
-    </w:p>
     <w:p>
       <w:r>
         <w:t>g</w:t>
@@ -1741,7 +1635,7 @@
         <w:pStyle w:val="HTML"/>
         <w:shd w:val="clear" w:color="auto" w:fill="FFFFFF"/>
         <w:rPr>
-          <w:rFonts w:ascii="Menlo" w:hAnsi="Menlo" w:cs="Menlo" w:hint="eastAsia"/>
+          <w:rFonts w:ascii="Menlo" w:hAnsi="Menlo" w:cs="Menlo"/>
           <w:color w:val="000000"/>
           <w:sz w:val="18"/>
           <w:szCs w:val="18"/>
@@ -1776,24 +1670,10 @@
           <w:sz w:val="18"/>
           <w:szCs w:val="18"/>
         </w:rPr>
-        <w:t>()</w:t>
-      </w:r>
-      <w:r>
-        <w:rPr>
-          <w:rFonts w:ascii="Menlo" w:hAnsi="Menlo" w:cs="Menlo"/>
-          <w:color w:val="000000"/>
-          <w:sz w:val="18"/>
-          <w:szCs w:val="18"/>
-        </w:rPr>
-        <w:t>:</w:t>
-      </w:r>
-    </w:p>
-    <w:p>
-      <w:pPr>
-        <w:rPr>
-          <w:rFonts w:hint="eastAsia"/>
-        </w:rPr>
-      </w:pPr>
+        <w:t>():</w:t>
+      </w:r>
+    </w:p>
+    <w:p>
       <w:r>
         <w:rPr>
           <w:rFonts w:hint="eastAsia"/>
@@ -1882,16 +1762,7 @@
           <w:sz w:val="18"/>
           <w:szCs w:val="18"/>
         </w:rPr>
-        <w:t>Runnable() {</w:t>
-      </w:r>
-      <w:r>
-        <w:rPr>
-          <w:rFonts w:ascii="Menlo" w:hAnsi="Menlo" w:cs="Menlo"/>
-          <w:color w:val="000000"/>
-          <w:sz w:val="18"/>
-          <w:szCs w:val="18"/>
-        </w:rPr>
-        <w:t>}):</w:t>
+        <w:t>Runnable() {}):</w:t>
       </w:r>
     </w:p>
     <w:p>
@@ -1920,18 +1791,12 @@
       </w:r>
     </w:p>
     <w:p/>
-    <w:p>
-      <w:pPr>
+    <w:p/>
+    <w:p>
+      <w:r>
         <w:rPr>
           <w:rFonts w:hint="eastAsia"/>
         </w:rPr>
-      </w:pPr>
-    </w:p>
-    <w:p>
-      <w:r>
-        <w:rPr>
-          <w:rFonts w:hint="eastAsia"/>
-        </w:rPr>
         <w:t>3、</w:t>
       </w:r>
       <w:r>
@@ -1944,6 +1809,9 @@
         <w:br/>
       </w:r>
       <w:r>
+        <w:rPr>
+          <w:noProof/>
+        </w:rPr>
         <w:lastRenderedPageBreak/>
         <w:drawing>
           <wp:inline distT="0" distB="0" distL="0" distR="0" wp14:anchorId="274F1CBF" wp14:editId="7FA580D8">
@@ -1983,54 +1851,882 @@
       </w:r>
     </w:p>
     <w:p/>
-    <w:p>
-      <w:pPr>
+    <w:p/>
+    <w:p>
+      <w:r>
         <w:rPr>
           <w:rFonts w:hint="eastAsia"/>
         </w:rPr>
-      </w:pPr>
-    </w:p>
-    <w:p>
+        <w:t>4、C</w:t>
+      </w:r>
+      <w:r>
+        <w:t xml:space="preserve">ompilation and </w:t>
+      </w:r>
       <w:r>
         <w:rPr>
           <w:rFonts w:hint="eastAsia"/>
         </w:rPr>
-        <w:t>4、C</w:t>
-      </w:r>
-      <w:r>
-        <w:t xml:space="preserve">ompilation and </w:t>
-      </w:r>
+        <w:t>E</w:t>
+      </w:r>
+      <w:r>
+        <w:t>xecution process</w:t>
+      </w:r>
+    </w:p>
+    <w:p>
       <w:r>
         <w:rPr>
           <w:rFonts w:hint="eastAsia"/>
         </w:rPr>
-        <w:t>E</w:t>
-      </w:r>
-      <w:r>
-        <w:t>xecution process</w:t>
-      </w:r>
-    </w:p>
-    <w:p>
-      <w:pPr>
+        <w:t>截图</w:t>
+      </w:r>
+    </w:p>
+    <w:p/>
+    <w:p>
+      <w:r>
         <w:rPr>
           <w:rFonts w:hint="eastAsia"/>
         </w:rPr>
-      </w:pPr>
-      <w:r>
-        <w:rPr>
-          <w:rFonts w:hint="eastAsia"/>
-        </w:rPr>
-        <w:t>截图</w:t>
-      </w:r>
-    </w:p>
-    <w:p>
-      <w:pPr>
-        <w:rPr>
-          <w:rFonts w:hint="eastAsia"/>
-        </w:rPr>
-      </w:pPr>
+        <w:t>5、Contribution</w:t>
+      </w:r>
+    </w:p>
+    <w:p>
       <w:bookmarkStart w:id="0" w:name="_GoBack"/>
       <w:bookmarkEnd w:id="0"/>
+    </w:p>
+    <w:tbl>
+      <w:tblPr>
+        <w:tblStyle w:val="a4"/>
+        <w:tblW w:w="0" w:type="auto"/>
+        <w:tblLook w:val="04A0" w:firstRow="1" w:lastRow="0" w:firstColumn="1" w:lastColumn="0" w:noHBand="0" w:noVBand="1"/>
+      </w:tblPr>
+      <w:tblGrid>
+        <w:gridCol w:w="2689"/>
+        <w:gridCol w:w="5601"/>
+      </w:tblGrid>
+      <w:tr>
+        <w:tc>
+          <w:tcPr>
+            <w:tcW w:w="2689" w:type="dxa"/>
+          </w:tcPr>
+          <w:p>
+            <w:pPr>
+              <w:rPr>
+                <w:rFonts w:hint="eastAsia"/>
+              </w:rPr>
+            </w:pPr>
+            <w:r>
+              <w:t>ZHANG Kai</w:t>
+            </w:r>
+          </w:p>
+        </w:tc>
+        <w:tc>
+          <w:tcPr>
+            <w:tcW w:w="5601" w:type="dxa"/>
+          </w:tcPr>
+          <w:p>
+            <w:pPr>
+              <w:rPr>
+                <w:rFonts w:hint="eastAsia"/>
+              </w:rPr>
+            </w:pPr>
+            <w:r>
+              <w:t>M</w:t>
+            </w:r>
+            <w:r>
+              <w:rPr>
+                <w:rFonts w:hint="eastAsia"/>
+              </w:rPr>
+              <w:t>ain</w:t>
+            </w:r>
+            <w:r>
+              <w:t xml:space="preserve"> </w:t>
+            </w:r>
+            <w:r>
+              <w:rPr>
+                <w:rFonts w:hint="eastAsia"/>
+              </w:rPr>
+              <w:t>a</w:t>
+            </w:r>
+            <w:r>
+              <w:t>ctivity with layout/main.xml</w:t>
+            </w:r>
+          </w:p>
+        </w:tc>
+      </w:tr>
+      <w:tr>
+        <w:tc>
+          <w:tcPr>
+            <w:tcW w:w="2689" w:type="dxa"/>
+          </w:tcPr>
+          <w:p/>
+        </w:tc>
+        <w:tc>
+          <w:tcPr>
+            <w:tcW w:w="5601" w:type="dxa"/>
+          </w:tcPr>
+          <w:p>
+            <w:r>
+              <w:rPr>
+                <w:rFonts w:hint="eastAsia"/>
+              </w:rPr>
+              <w:t>S</w:t>
+            </w:r>
+            <w:r>
+              <w:t>witch fragment functions.</w:t>
+            </w:r>
+          </w:p>
+        </w:tc>
+      </w:tr>
+      <w:tr>
+        <w:tc>
+          <w:tcPr>
+            <w:tcW w:w="2689" w:type="dxa"/>
+          </w:tcPr>
+          <w:p>
+            <w:pPr>
+              <w:rPr>
+                <w:rFonts w:hint="eastAsia"/>
+              </w:rPr>
+            </w:pPr>
+          </w:p>
+        </w:tc>
+        <w:tc>
+          <w:tcPr>
+            <w:tcW w:w="5601" w:type="dxa"/>
+          </w:tcPr>
+          <w:p>
+            <w:pPr>
+              <w:rPr>
+                <w:rFonts w:hint="eastAsia"/>
+              </w:rPr>
+            </w:pPr>
+            <w:r>
+              <w:t xml:space="preserve">Fragment of homepage, </w:t>
+            </w:r>
+            <w:r>
+              <w:t>corresponding layout xml file.</w:t>
+            </w:r>
+          </w:p>
+        </w:tc>
+      </w:tr>
+      <w:tr>
+        <w:tc>
+          <w:tcPr>
+            <w:tcW w:w="2689" w:type="dxa"/>
+          </w:tcPr>
+          <w:p>
+            <w:pPr>
+              <w:rPr>
+                <w:rFonts w:hint="eastAsia"/>
+              </w:rPr>
+            </w:pPr>
+          </w:p>
+        </w:tc>
+        <w:tc>
+          <w:tcPr>
+            <w:tcW w:w="5601" w:type="dxa"/>
+          </w:tcPr>
+          <w:p>
+            <w:pPr>
+              <w:rPr>
+                <w:rFonts w:hint="eastAsia"/>
+              </w:rPr>
+            </w:pPr>
+            <w:r>
+              <w:rPr>
+                <w:rFonts w:hint="eastAsia"/>
+              </w:rPr>
+              <w:t>T</w:t>
+            </w:r>
+            <w:r>
+              <w:t>oolbar function and xml, bind toggle icon with drawer listener.</w:t>
+            </w:r>
+          </w:p>
+        </w:tc>
+      </w:tr>
+      <w:tr>
+        <w:tc>
+          <w:tcPr>
+            <w:tcW w:w="2689" w:type="dxa"/>
+          </w:tcPr>
+          <w:p>
+            <w:pPr>
+              <w:rPr>
+                <w:rFonts w:hint="eastAsia"/>
+              </w:rPr>
+            </w:pPr>
+          </w:p>
+        </w:tc>
+        <w:tc>
+          <w:tcPr>
+            <w:tcW w:w="5601" w:type="dxa"/>
+          </w:tcPr>
+          <w:p>
+            <w:r>
+              <w:t xml:space="preserve">Custom </w:t>
+            </w:r>
+            <w:proofErr w:type="spellStart"/>
+            <w:r>
+              <w:t>HolderView</w:t>
+            </w:r>
+            <w:proofErr w:type="spellEnd"/>
+            <w:r>
+              <w:t xml:space="preserve"> implements Holder, implement </w:t>
+            </w:r>
+            <w:r>
+              <w:t>automatic scrolling of pictures</w:t>
+            </w:r>
+            <w:r>
+              <w:t xml:space="preserve"> </w:t>
+            </w:r>
+            <w:r>
+              <w:rPr>
+                <w:rFonts w:hint="eastAsia"/>
+              </w:rPr>
+              <w:t>with</w:t>
+            </w:r>
+            <w:r>
+              <w:t xml:space="preserve"> </w:t>
+            </w:r>
+            <w:proofErr w:type="spellStart"/>
+            <w:r>
+              <w:t>ConvenientBanner</w:t>
+            </w:r>
+            <w:proofErr w:type="spellEnd"/>
+          </w:p>
+        </w:tc>
+      </w:tr>
+      <w:tr>
+        <w:tc>
+          <w:tcPr>
+            <w:tcW w:w="2689" w:type="dxa"/>
+          </w:tcPr>
+          <w:p>
+            <w:pPr>
+              <w:rPr>
+                <w:rFonts w:hint="eastAsia"/>
+              </w:rPr>
+            </w:pPr>
+          </w:p>
+        </w:tc>
+        <w:tc>
+          <w:tcPr>
+            <w:tcW w:w="5601" w:type="dxa"/>
+          </w:tcPr>
+          <w:p>
+            <w:r>
+              <w:t>Complete</w:t>
+            </w:r>
+            <w:r>
+              <w:t xml:space="preserve"> </w:t>
+            </w:r>
+            <w:r>
+              <w:t>the draft</w:t>
+            </w:r>
+            <w:r>
+              <w:t xml:space="preserve"> documentation, and Readme.md.</w:t>
+            </w:r>
+          </w:p>
+        </w:tc>
+      </w:tr>
+    </w:tbl>
+    <w:p/>
+    <w:tbl>
+      <w:tblPr>
+        <w:tblStyle w:val="a4"/>
+        <w:tblW w:w="0" w:type="auto"/>
+        <w:tblLook w:val="04A0" w:firstRow="1" w:lastRow="0" w:firstColumn="1" w:lastColumn="0" w:noHBand="0" w:noVBand="1"/>
+      </w:tblPr>
+      <w:tblGrid>
+        <w:gridCol w:w="2689"/>
+        <w:gridCol w:w="5601"/>
+      </w:tblGrid>
+      <w:tr>
+        <w:tc>
+          <w:tcPr>
+            <w:tcW w:w="2689" w:type="dxa"/>
+          </w:tcPr>
+          <w:p>
+            <w:pPr>
+              <w:rPr>
+                <w:rFonts w:hint="eastAsia"/>
+              </w:rPr>
+            </w:pPr>
+            <w:r>
+              <w:t xml:space="preserve">WANG </w:t>
+            </w:r>
+            <w:proofErr w:type="spellStart"/>
+            <w:r>
+              <w:t>Dezhao</w:t>
+            </w:r>
+            <w:proofErr w:type="spellEnd"/>
+          </w:p>
+        </w:tc>
+        <w:tc>
+          <w:tcPr>
+            <w:tcW w:w="5601" w:type="dxa"/>
+          </w:tcPr>
+          <w:p>
+            <w:pPr>
+              <w:rPr>
+                <w:rFonts w:hint="eastAsia"/>
+              </w:rPr>
+            </w:pPr>
+            <w:r>
+              <w:t>Fragment of basic info</w:t>
+            </w:r>
+            <w:r>
+              <w:t xml:space="preserve"> </w:t>
+            </w:r>
+            <w:r>
+              <w:t>(fees, overview, schedule)</w:t>
+            </w:r>
+            <w:r>
+              <w:t>, corresponding layout xml files.</w:t>
+            </w:r>
+          </w:p>
+        </w:tc>
+      </w:tr>
+      <w:tr>
+        <w:tc>
+          <w:tcPr>
+            <w:tcW w:w="2689" w:type="dxa"/>
+          </w:tcPr>
+          <w:p>
+            <w:pPr>
+              <w:rPr>
+                <w:rFonts w:hint="eastAsia"/>
+              </w:rPr>
+            </w:pPr>
+          </w:p>
+        </w:tc>
+        <w:tc>
+          <w:tcPr>
+            <w:tcW w:w="5601" w:type="dxa"/>
+          </w:tcPr>
+          <w:p>
+            <w:pPr>
+              <w:rPr>
+                <w:rFonts w:hint="eastAsia"/>
+              </w:rPr>
+            </w:pPr>
+            <w:r>
+              <w:t>Fragment of about</w:t>
+            </w:r>
+            <w:r>
+              <w:t xml:space="preserve"> </w:t>
+            </w:r>
+            <w:r>
+              <w:t>(faculty, about HKU)</w:t>
+            </w:r>
+            <w:r>
+              <w:t xml:space="preserve">, </w:t>
+            </w:r>
+            <w:r>
+              <w:t>corresponding layout xml files.</w:t>
+            </w:r>
+          </w:p>
+        </w:tc>
+      </w:tr>
+      <w:tr>
+        <w:tc>
+          <w:tcPr>
+            <w:tcW w:w="2689" w:type="dxa"/>
+          </w:tcPr>
+          <w:p>
+            <w:pPr>
+              <w:rPr>
+                <w:rFonts w:hint="eastAsia"/>
+              </w:rPr>
+            </w:pPr>
+          </w:p>
+        </w:tc>
+        <w:tc>
+          <w:tcPr>
+            <w:tcW w:w="5601" w:type="dxa"/>
+          </w:tcPr>
+          <w:p>
+            <w:pPr>
+              <w:pStyle w:val="HTML"/>
+              <w:shd w:val="clear" w:color="auto" w:fill="FFFFFF"/>
+              <w:rPr>
+                <w:rFonts w:asciiTheme="minorHAnsi" w:eastAsiaTheme="minorEastAsia" w:hAnsiTheme="minorHAnsi" w:cstheme="minorBidi" w:hint="eastAsia"/>
+                <w:kern w:val="2"/>
+                <w:sz w:val="21"/>
+              </w:rPr>
+            </w:pPr>
+            <w:r>
+              <w:rPr>
+                <w:rFonts w:asciiTheme="minorHAnsi" w:eastAsiaTheme="minorEastAsia" w:hAnsiTheme="minorHAnsi" w:cstheme="minorBidi"/>
+                <w:kern w:val="2"/>
+                <w:sz w:val="21"/>
+              </w:rPr>
+              <w:t xml:space="preserve">Custom </w:t>
+            </w:r>
+            <w:proofErr w:type="spellStart"/>
+            <w:r>
+              <w:rPr>
+                <w:rFonts w:asciiTheme="minorHAnsi" w:eastAsiaTheme="minorEastAsia" w:hAnsiTheme="minorHAnsi" w:cstheme="minorBidi"/>
+                <w:kern w:val="2"/>
+                <w:sz w:val="21"/>
+              </w:rPr>
+              <w:t>ExpandableListAdapter</w:t>
+            </w:r>
+            <w:proofErr w:type="spellEnd"/>
+            <w:r>
+              <w:rPr>
+                <w:rFonts w:asciiTheme="minorHAnsi" w:eastAsiaTheme="minorEastAsia" w:hAnsiTheme="minorHAnsi" w:cstheme="minorBidi"/>
+                <w:kern w:val="2"/>
+                <w:sz w:val="21"/>
+              </w:rPr>
+              <w:t xml:space="preserve"> and </w:t>
+            </w:r>
+            <w:proofErr w:type="spellStart"/>
+            <w:r>
+              <w:rPr>
+                <w:rFonts w:asciiTheme="minorHAnsi" w:eastAsiaTheme="minorEastAsia" w:hAnsiTheme="minorHAnsi" w:cstheme="minorBidi"/>
+                <w:kern w:val="2"/>
+                <w:sz w:val="21"/>
+              </w:rPr>
+              <w:t>MenuModel</w:t>
+            </w:r>
+            <w:proofErr w:type="spellEnd"/>
+            <w:r>
+              <w:rPr>
+                <w:rFonts w:asciiTheme="minorHAnsi" w:eastAsiaTheme="minorEastAsia" w:hAnsiTheme="minorHAnsi" w:cstheme="minorBidi"/>
+                <w:kern w:val="2"/>
+                <w:sz w:val="21"/>
+              </w:rPr>
+              <w:t xml:space="preserve"> item, with list_group_child.xml/ list_group_header.xml</w:t>
+            </w:r>
+            <w:r>
+              <w:rPr>
+                <w:rFonts w:asciiTheme="minorHAnsi" w:eastAsiaTheme="minorEastAsia" w:hAnsiTheme="minorHAnsi" w:cstheme="minorBidi" w:hint="eastAsia"/>
+                <w:kern w:val="2"/>
+                <w:sz w:val="21"/>
+              </w:rPr>
+              <w:t>，g</w:t>
+            </w:r>
+            <w:r>
+              <w:rPr>
+                <w:rFonts w:asciiTheme="minorHAnsi" w:eastAsiaTheme="minorEastAsia" w:hAnsiTheme="minorHAnsi" w:cstheme="minorBidi"/>
+                <w:kern w:val="2"/>
+                <w:sz w:val="21"/>
+              </w:rPr>
+              <w:t>enerate custom drawer controls</w:t>
+            </w:r>
+            <w:r>
+              <w:rPr>
+                <w:rFonts w:asciiTheme="minorHAnsi" w:eastAsiaTheme="minorEastAsia" w:hAnsiTheme="minorHAnsi" w:cstheme="minorBidi"/>
+                <w:kern w:val="2"/>
+                <w:sz w:val="21"/>
+              </w:rPr>
+              <w:t>.</w:t>
+            </w:r>
+          </w:p>
+        </w:tc>
+      </w:tr>
+      <w:tr>
+        <w:tc>
+          <w:tcPr>
+            <w:tcW w:w="2689" w:type="dxa"/>
+          </w:tcPr>
+          <w:p>
+            <w:pPr>
+              <w:rPr>
+                <w:rFonts w:hint="eastAsia"/>
+              </w:rPr>
+            </w:pPr>
+          </w:p>
+        </w:tc>
+        <w:tc>
+          <w:tcPr>
+            <w:tcW w:w="5601" w:type="dxa"/>
+          </w:tcPr>
+          <w:p>
+            <w:pPr>
+              <w:pStyle w:val="HTML"/>
+              <w:shd w:val="clear" w:color="auto" w:fill="FFFFFF"/>
+              <w:rPr>
+                <w:rFonts w:asciiTheme="minorHAnsi" w:eastAsiaTheme="minorEastAsia" w:hAnsiTheme="minorHAnsi" w:cstheme="minorBidi"/>
+                <w:kern w:val="2"/>
+                <w:sz w:val="21"/>
+              </w:rPr>
+            </w:pPr>
+            <w:r>
+              <w:rPr>
+                <w:rFonts w:asciiTheme="minorHAnsi" w:eastAsiaTheme="minorEastAsia" w:hAnsiTheme="minorHAnsi" w:cstheme="minorBidi"/>
+                <w:kern w:val="2"/>
+                <w:sz w:val="21"/>
+              </w:rPr>
+              <w:t>View pager function, custom pager adapter.</w:t>
+            </w:r>
+          </w:p>
+        </w:tc>
+      </w:tr>
+      <w:tr>
+        <w:tc>
+          <w:tcPr>
+            <w:tcW w:w="2689" w:type="dxa"/>
+          </w:tcPr>
+          <w:p>
+            <w:pPr>
+              <w:rPr>
+                <w:rFonts w:hint="eastAsia"/>
+              </w:rPr>
+            </w:pPr>
+          </w:p>
+        </w:tc>
+        <w:tc>
+          <w:tcPr>
+            <w:tcW w:w="5601" w:type="dxa"/>
+          </w:tcPr>
+          <w:p>
+            <w:pPr>
+              <w:pStyle w:val="HTML"/>
+              <w:shd w:val="clear" w:color="auto" w:fill="FFFFFF"/>
+              <w:rPr>
+                <w:rFonts w:asciiTheme="minorHAnsi" w:eastAsiaTheme="minorEastAsia" w:hAnsiTheme="minorHAnsi" w:cstheme="minorBidi"/>
+                <w:kern w:val="2"/>
+                <w:sz w:val="21"/>
+              </w:rPr>
+            </w:pPr>
+            <w:r>
+              <w:rPr>
+                <w:rFonts w:asciiTheme="minorHAnsi" w:eastAsiaTheme="minorEastAsia" w:hAnsiTheme="minorHAnsi" w:cstheme="minorBidi"/>
+                <w:kern w:val="2"/>
+                <w:sz w:val="21"/>
+              </w:rPr>
+              <w:t xml:space="preserve">Page view layout files including </w:t>
+            </w:r>
+            <w:proofErr w:type="spellStart"/>
+            <w:r>
+              <w:rPr>
+                <w:rFonts w:asciiTheme="minorHAnsi" w:eastAsiaTheme="minorEastAsia" w:hAnsiTheme="minorHAnsi" w:cstheme="minorBidi"/>
+                <w:kern w:val="2"/>
+                <w:sz w:val="21"/>
+              </w:rPr>
+              <w:t>Programme</w:t>
+            </w:r>
+            <w:proofErr w:type="spellEnd"/>
+            <w:r>
+              <w:rPr>
+                <w:rFonts w:asciiTheme="minorHAnsi" w:eastAsiaTheme="minorEastAsia" w:hAnsiTheme="minorHAnsi" w:cstheme="minorBidi"/>
+                <w:kern w:val="2"/>
+                <w:sz w:val="21"/>
+              </w:rPr>
+              <w:t xml:space="preserve"> Overview, Stream of Study, Selection of Courses, Dissertations.</w:t>
+            </w:r>
+          </w:p>
+        </w:tc>
+      </w:tr>
+    </w:tbl>
+    <w:p/>
+    <w:tbl>
+      <w:tblPr>
+        <w:tblStyle w:val="a4"/>
+        <w:tblW w:w="0" w:type="auto"/>
+        <w:tblLook w:val="04A0" w:firstRow="1" w:lastRow="0" w:firstColumn="1" w:lastColumn="0" w:noHBand="0" w:noVBand="1"/>
+      </w:tblPr>
+      <w:tblGrid>
+        <w:gridCol w:w="2689"/>
+        <w:gridCol w:w="5601"/>
+      </w:tblGrid>
+      <w:tr>
+        <w:tc>
+          <w:tcPr>
+            <w:tcW w:w="2689" w:type="dxa"/>
+          </w:tcPr>
+          <w:p>
+            <w:pPr>
+              <w:rPr>
+                <w:rFonts w:hint="eastAsia"/>
+              </w:rPr>
+            </w:pPr>
+            <w:r>
+              <w:t xml:space="preserve">YAN </w:t>
+            </w:r>
+            <w:proofErr w:type="spellStart"/>
+            <w:r>
+              <w:t>Qiangyu</w:t>
+            </w:r>
+            <w:proofErr w:type="spellEnd"/>
+          </w:p>
+        </w:tc>
+        <w:tc>
+          <w:tcPr>
+            <w:tcW w:w="5601" w:type="dxa"/>
+          </w:tcPr>
+          <w:p>
+            <w:pPr>
+              <w:rPr>
+                <w:rFonts w:hint="eastAsia"/>
+              </w:rPr>
+            </w:pPr>
+            <w:r>
+              <w:rPr>
+                <w:rFonts w:hint="eastAsia"/>
+              </w:rPr>
+              <w:t>F</w:t>
+            </w:r>
+            <w:r>
+              <w:t xml:space="preserve">ragment of news &amp; events, </w:t>
+            </w:r>
+            <w:r>
+              <w:t>corresponding layout xml files.</w:t>
+            </w:r>
+          </w:p>
+        </w:tc>
+      </w:tr>
+      <w:tr>
+        <w:tc>
+          <w:tcPr>
+            <w:tcW w:w="2689" w:type="dxa"/>
+          </w:tcPr>
+          <w:p>
+            <w:pPr>
+              <w:rPr>
+                <w:rFonts w:hint="eastAsia"/>
+              </w:rPr>
+            </w:pPr>
+          </w:p>
+        </w:tc>
+        <w:tc>
+          <w:tcPr>
+            <w:tcW w:w="5601" w:type="dxa"/>
+          </w:tcPr>
+          <w:p>
+            <w:pPr>
+              <w:rPr>
+                <w:rFonts w:hint="eastAsia"/>
+              </w:rPr>
+            </w:pPr>
+            <w:r>
+              <w:rPr>
+                <w:rFonts w:hint="eastAsia"/>
+              </w:rPr>
+              <w:t>C</w:t>
+            </w:r>
+            <w:r>
+              <w:t>ustom loading view.</w:t>
+            </w:r>
+          </w:p>
+        </w:tc>
+      </w:tr>
+      <w:tr>
+        <w:tc>
+          <w:tcPr>
+            <w:tcW w:w="2689" w:type="dxa"/>
+          </w:tcPr>
+          <w:p>
+            <w:pPr>
+              <w:rPr>
+                <w:rFonts w:hint="eastAsia"/>
+              </w:rPr>
+            </w:pPr>
+          </w:p>
+        </w:tc>
+        <w:tc>
+          <w:tcPr>
+            <w:tcW w:w="5601" w:type="dxa"/>
+          </w:tcPr>
+          <w:p>
+            <w:pPr>
+              <w:rPr>
+                <w:rFonts w:hint="eastAsia"/>
+              </w:rPr>
+            </w:pPr>
+            <w:r>
+              <w:t>Custom card view of news and card view of events.</w:t>
+            </w:r>
+          </w:p>
+        </w:tc>
+      </w:tr>
+      <w:tr>
+        <w:tc>
+          <w:tcPr>
+            <w:tcW w:w="2689" w:type="dxa"/>
+          </w:tcPr>
+          <w:p>
+            <w:pPr>
+              <w:rPr>
+                <w:rFonts w:hint="eastAsia"/>
+              </w:rPr>
+            </w:pPr>
+          </w:p>
+        </w:tc>
+        <w:tc>
+          <w:tcPr>
+            <w:tcW w:w="5601" w:type="dxa"/>
+          </w:tcPr>
+          <w:p>
+            <w:pPr>
+              <w:rPr>
+                <w:rFonts w:hint="eastAsia"/>
+              </w:rPr>
+            </w:pPr>
+            <w:r>
+              <w:t>Multi-threaded operation</w:t>
+            </w:r>
+            <w:r>
+              <w:t xml:space="preserve"> </w:t>
+            </w:r>
+            <w:r>
+              <w:rPr>
+                <w:rFonts w:hint="eastAsia"/>
+              </w:rPr>
+              <w:t>w</w:t>
+            </w:r>
+            <w:r>
+              <w:t xml:space="preserve">hen using </w:t>
+            </w:r>
+            <w:proofErr w:type="spellStart"/>
+            <w:r>
+              <w:t>Jsoup</w:t>
+            </w:r>
+            <w:proofErr w:type="spellEnd"/>
+            <w:r>
+              <w:t xml:space="preserve"> to s</w:t>
+            </w:r>
+            <w:r>
+              <w:t>cratch</w:t>
+            </w:r>
+            <w:r>
+              <w:t xml:space="preserve"> message from URL and parse HTML.</w:t>
+            </w:r>
+          </w:p>
+        </w:tc>
+      </w:tr>
+      <w:tr>
+        <w:tc>
+          <w:tcPr>
+            <w:tcW w:w="2689" w:type="dxa"/>
+          </w:tcPr>
+          <w:p>
+            <w:pPr>
+              <w:rPr>
+                <w:rFonts w:hint="eastAsia"/>
+              </w:rPr>
+            </w:pPr>
+          </w:p>
+        </w:tc>
+        <w:tc>
+          <w:tcPr>
+            <w:tcW w:w="5601" w:type="dxa"/>
+          </w:tcPr>
+          <w:p>
+            <w:r>
+              <w:rPr>
+                <w:rFonts w:hint="eastAsia"/>
+              </w:rPr>
+              <w:t>U</w:t>
+            </w:r>
+            <w:r>
+              <w:t xml:space="preserve">pdate UI by using </w:t>
+            </w:r>
+            <w:proofErr w:type="spellStart"/>
+            <w:r>
+              <w:t>UIThread</w:t>
+            </w:r>
+            <w:proofErr w:type="spellEnd"/>
+            <w:r>
+              <w:t>.</w:t>
+            </w:r>
+          </w:p>
+        </w:tc>
+      </w:tr>
+      <w:tr>
+        <w:tc>
+          <w:tcPr>
+            <w:tcW w:w="2689" w:type="dxa"/>
+          </w:tcPr>
+          <w:p>
+            <w:pPr>
+              <w:rPr>
+                <w:rFonts w:hint="eastAsia"/>
+              </w:rPr>
+            </w:pPr>
+          </w:p>
+        </w:tc>
+        <w:tc>
+          <w:tcPr>
+            <w:tcW w:w="5601" w:type="dxa"/>
+          </w:tcPr>
+          <w:p>
+            <w:pPr>
+              <w:rPr>
+                <w:rFonts w:hint="eastAsia"/>
+              </w:rPr>
+            </w:pPr>
+            <w:r>
+              <w:rPr>
+                <w:rFonts w:hint="eastAsia"/>
+              </w:rPr>
+              <w:t>M</w:t>
+            </w:r>
+            <w:r>
+              <w:t>ake the video.</w:t>
+            </w:r>
+          </w:p>
+        </w:tc>
+      </w:tr>
+      <w:tr>
+        <w:tc>
+          <w:tcPr>
+            <w:tcW w:w="2689" w:type="dxa"/>
+          </w:tcPr>
+          <w:p>
+            <w:pPr>
+              <w:rPr>
+                <w:rFonts w:hint="eastAsia"/>
+              </w:rPr>
+            </w:pPr>
+          </w:p>
+        </w:tc>
+        <w:tc>
+          <w:tcPr>
+            <w:tcW w:w="5601" w:type="dxa"/>
+          </w:tcPr>
+          <w:p>
+            <w:pPr>
+              <w:rPr>
+                <w:rFonts w:hint="eastAsia"/>
+              </w:rPr>
+            </w:pPr>
+            <w:r>
+              <w:t xml:space="preserve">Review and </w:t>
+            </w:r>
+            <w:r>
+              <w:rPr>
+                <w:rFonts w:hint="eastAsia"/>
+              </w:rPr>
+              <w:t>com</w:t>
+            </w:r>
+            <w:r>
+              <w:t xml:space="preserve">plete the final </w:t>
+            </w:r>
+            <w:r>
+              <w:t>document</w:t>
+            </w:r>
+            <w:r>
+              <w:t>ation</w:t>
+            </w:r>
+            <w:r>
+              <w:rPr>
+                <w:rFonts w:hint="eastAsia"/>
+              </w:rPr>
+              <w:t>.</w:t>
+            </w:r>
+          </w:p>
+        </w:tc>
+      </w:tr>
+    </w:tbl>
+    <w:p>
+      <w:pPr>
+        <w:rPr>
+          <w:rFonts w:hint="eastAsia"/>
+        </w:rPr>
+      </w:pPr>
     </w:p>
     <w:sectPr>
       <w:pgSz w:w="11900" w:h="16840"/>
@@ -2444,6 +3140,7 @@
   <w:style w:type="character" w:default="1" w:styleId="a0">
     <w:name w:val="Default Paragraph Font"/>
     <w:uiPriority w:val="1"/>
+    <w:semiHidden/>
     <w:unhideWhenUsed/>
   </w:style>
   <w:style w:type="table" w:default="1" w:styleId="a1">
@@ -2513,6 +3210,40 @@
       <w:kern w:val="0"/>
       <w:sz w:val="24"/>
     </w:rPr>
+  </w:style>
+  <w:style w:type="paragraph" w:styleId="a3">
+    <w:name w:val="Normal (Web)"/>
+    <w:basedOn w:val="a"/>
+    <w:uiPriority w:val="99"/>
+    <w:semiHidden/>
+    <w:unhideWhenUsed/>
+    <w:rsid w:val="004848D1"/>
+    <w:pPr>
+      <w:widowControl/>
+      <w:spacing w:before="100" w:beforeAutospacing="1" w:after="100" w:afterAutospacing="1"/>
+      <w:jc w:val="left"/>
+    </w:pPr>
+    <w:rPr>
+      <w:rFonts w:ascii="宋体" w:eastAsia="宋体" w:hAnsi="宋体" w:cs="宋体"/>
+      <w:kern w:val="0"/>
+      <w:sz w:val="24"/>
+    </w:rPr>
+  </w:style>
+  <w:style w:type="table" w:styleId="a4">
+    <w:name w:val="Table Grid"/>
+    <w:basedOn w:val="a1"/>
+    <w:uiPriority w:val="39"/>
+    <w:rsid w:val="00307504"/>
+    <w:tblPr>
+      <w:tblBorders>
+        <w:top w:val="single" w:sz="4" w:space="0" w:color="auto"/>
+        <w:left w:val="single" w:sz="4" w:space="0" w:color="auto"/>
+        <w:bottom w:val="single" w:sz="4" w:space="0" w:color="auto"/>
+        <w:right w:val="single" w:sz="4" w:space="0" w:color="auto"/>
+        <w:insideH w:val="single" w:sz="4" w:space="0" w:color="auto"/>
+        <w:insideV w:val="single" w:sz="4" w:space="0" w:color="auto"/>
+      </w:tblBorders>
+    </w:tblPr>
   </w:style>
 </w:styles>
 </file>
